--- a/程设大作业zyz.docx
+++ b/程设大作业zyz.docx
@@ -5,7 +5,7 @@
     <w:p>
       <w:pPr>
         <w:rPr>
-          <w:rFonts w:hint="eastAsia"/>
+          <w:rFonts w:hint="default"/>
           <w:b/>
           <w:bCs/>
           <w:sz w:val="30"/>
@@ -24,8 +24,10 @@
           <w:highlight w:val="yellow"/>
           <w:lang w:val="en-US" w:eastAsia="zh-CN"/>
         </w:rPr>
-        <w:t>主角设定</w:t>
-      </w:r>
+        <w:t>主角设定 try</w:t>
+      </w:r>
+      <w:bookmarkStart w:id="0" w:name="_GoBack"/>
+      <w:bookmarkEnd w:id="0"/>
     </w:p>
     <w:p>
       <w:pPr>
@@ -1668,8 +1670,6 @@
         </w:rPr>
         <w:t>继承自共同的基类</w:t>
       </w:r>
-      <w:bookmarkStart w:id="0" w:name="_GoBack"/>
-      <w:bookmarkEnd w:id="0"/>
     </w:p>
     <w:p>
       <w:pPr>

--- a/程设大作业zyz.docx
+++ b/程设大作业zyz.docx
@@ -24,7 +24,7 @@
           <w:highlight w:val="yellow"/>
           <w:lang w:val="en-US" w:eastAsia="zh-CN"/>
         </w:rPr>
-        <w:t>主角设定 try</w:t>
+        <w:t>主角设定</w:t>
       </w:r>
       <w:bookmarkStart w:id="0" w:name="_GoBack"/>
       <w:bookmarkEnd w:id="0"/>
